--- a/Planning.docx
+++ b/Planning.docx
@@ -626,7 +626,13 @@
         </w:numPr>
       </w:pPr>
       <w:r>
-        <w:t xml:space="preserve">Set up CSS and JS </w:t>
+        <w:t xml:space="preserve">Set up </w:t>
+      </w:r>
+      <w:r>
+        <w:t>CSS.</w:t>
+      </w:r>
+      <w:r>
+        <w:t xml:space="preserve"> </w:t>
       </w:r>
     </w:p>
     <w:p>
@@ -825,21 +831,7 @@
           <w:b/>
           <w:bCs/>
         </w:rPr>
-        <w:t xml:space="preserve">Monday </w:t>
-      </w:r>
-      <w:r>
-        <w:rPr>
-          <w:b/>
-          <w:bCs/>
-        </w:rPr>
-        <w:t>20</w:t>
-      </w:r>
-      <w:r>
-        <w:rPr>
-          <w:b/>
-          <w:bCs/>
-        </w:rPr>
-        <w:t>-05</w:t>
+        <w:t>Monday 20-05</w:t>
       </w:r>
     </w:p>
     <w:p>
@@ -878,21 +870,7 @@
           <w:b/>
           <w:bCs/>
         </w:rPr>
-        <w:t xml:space="preserve">Tuesday </w:t>
-      </w:r>
-      <w:r>
-        <w:rPr>
-          <w:b/>
-          <w:bCs/>
-        </w:rPr>
-        <w:t>21</w:t>
-      </w:r>
-      <w:r>
-        <w:rPr>
-          <w:b/>
-          <w:bCs/>
-        </w:rPr>
-        <w:t>-05</w:t>
+        <w:t>Tuesday 21-05</w:t>
       </w:r>
     </w:p>
     <w:p>
@@ -919,21 +897,7 @@
           <w:b/>
           <w:bCs/>
         </w:rPr>
-        <w:t xml:space="preserve">Wednesday </w:t>
-      </w:r>
-      <w:r>
-        <w:rPr>
-          <w:b/>
-          <w:bCs/>
-        </w:rPr>
-        <w:t>22</w:t>
-      </w:r>
-      <w:r>
-        <w:rPr>
-          <w:b/>
-          <w:bCs/>
-        </w:rPr>
-        <w:t xml:space="preserve">-05: </w:t>
+        <w:t xml:space="preserve">Wednesday 22-05: </w:t>
       </w:r>
     </w:p>
     <w:p>
@@ -972,21 +936,7 @@
           <w:b/>
           <w:bCs/>
         </w:rPr>
-        <w:t xml:space="preserve">Thursday </w:t>
-      </w:r>
-      <w:r>
-        <w:rPr>
-          <w:b/>
-          <w:bCs/>
-        </w:rPr>
-        <w:t>23</w:t>
-      </w:r>
-      <w:r>
-        <w:rPr>
-          <w:b/>
-          <w:bCs/>
-        </w:rPr>
-        <w:t>-05</w:t>
+        <w:t>Thursday 23-05</w:t>
       </w:r>
       <w:r>
         <w:rPr>
